--- a/Documentação Sistema Reserva.docx
+++ b/Documentação Sistema Reserva.docx
@@ -7,6 +7,15 @@
         <w:jc w:val="center"/>
       </w:pPr>
       <w:r>
+        <w:t>Felipe Oliveira Adorno</w:t>
+      </w:r>
+      <w:r>
+        <w:br/>
+      </w:r>
+      <w:r>
+        <w:br/>
+      </w:r>
+      <w:r>
         <w:t>Documentação</w:t>
       </w:r>
     </w:p>
@@ -29,12 +38,8 @@
       </w:r>
       <w:r>
         <w:br/>
-      </w:r>
-      <w:proofErr w:type="spellStart"/>
-      <w:r>
         <w:t>EndPoint</w:t>
       </w:r>
-      <w:proofErr w:type="spellEnd"/>
       <w:r>
         <w:br/>
       </w:r>
@@ -376,6 +381,7 @@
           <w:szCs w:val="18"/>
           <w:shd w:val="clear" w:color="auto" w:fill="FFFFFF"/>
         </w:rPr>
+        <w:lastRenderedPageBreak/>
         <w:br w:type="page"/>
       </w:r>
     </w:p>
@@ -955,20 +961,8 @@
           <w:szCs w:val="18"/>
           <w:shd w:val="clear" w:color="auto" w:fill="FFFFFF"/>
         </w:rPr>
-        <w:t xml:space="preserve">: Visual Studio </w:t>
-      </w:r>
-      <w:proofErr w:type="spellStart"/>
-      <w:r>
-        <w:rPr>
-          <w:rFonts w:ascii="Helvetica" w:hAnsi="Helvetica" w:cs="Helvetica"/>
-          <w:color w:val="212121"/>
-          <w:sz w:val="18"/>
-          <w:szCs w:val="18"/>
-          <w:shd w:val="clear" w:color="auto" w:fill="FFFFFF"/>
-        </w:rPr>
-        <w:t>Code</w:t>
-      </w:r>
-      <w:proofErr w:type="spellEnd"/>
+        <w:t>: Visual Studio Code</w:t>
+      </w:r>
       <w:r>
         <w:rPr>
           <w:rFonts w:ascii="Helvetica" w:hAnsi="Helvetica" w:cs="Helvetica"/>
@@ -1020,42 +1014,18 @@
           <w:szCs w:val="18"/>
           <w:shd w:val="clear" w:color="auto" w:fill="FFFFFF"/>
         </w:rPr>
-        <w:t xml:space="preserve">, </w:t>
-      </w:r>
-      <w:proofErr w:type="spellStart"/>
-      <w:r>
-        <w:rPr>
-          <w:rFonts w:ascii="Helvetica" w:hAnsi="Helvetica" w:cs="Helvetica"/>
-          <w:color w:val="212121"/>
-          <w:sz w:val="18"/>
-          <w:szCs w:val="18"/>
-          <w:shd w:val="clear" w:color="auto" w:fill="FFFFFF"/>
-        </w:rPr>
-        <w:t>Bootstrap</w:t>
-      </w:r>
-      <w:proofErr w:type="spellEnd"/>
-      <w:r>
-        <w:rPr>
-          <w:rFonts w:ascii="Helvetica" w:hAnsi="Helvetica" w:cs="Helvetica"/>
-          <w:color w:val="212121"/>
-          <w:sz w:val="18"/>
-          <w:szCs w:val="18"/>
-          <w:shd w:val="clear" w:color="auto" w:fill="FFFFFF"/>
-        </w:rPr>
-        <w:t xml:space="preserve">, Google </w:t>
-      </w:r>
-      <w:proofErr w:type="spellStart"/>
-      <w:r>
-        <w:rPr>
-          <w:rFonts w:ascii="Helvetica" w:hAnsi="Helvetica" w:cs="Helvetica"/>
-          <w:color w:val="212121"/>
-          <w:sz w:val="18"/>
-          <w:szCs w:val="18"/>
-          <w:shd w:val="clear" w:color="auto" w:fill="FFFFFF"/>
-        </w:rPr>
-        <w:t>Fonts</w:t>
-      </w:r>
-      <w:proofErr w:type="spellEnd"/>
+        <w:t>, Bootstrap</w:t>
+      </w:r>
+      <w:r>
+        <w:rPr>
+          <w:rFonts w:ascii="Helvetica" w:hAnsi="Helvetica" w:cs="Helvetica"/>
+          <w:color w:val="212121"/>
+          <w:sz w:val="18"/>
+          <w:szCs w:val="18"/>
+          <w:shd w:val="clear" w:color="auto" w:fill="FFFFFF"/>
+        </w:rPr>
+        <w:t>, Google Fonts</w:t>
+      </w:r>
       <w:r>
         <w:rPr>
           <w:rFonts w:ascii="Helvetica" w:hAnsi="Helvetica" w:cs="Helvetica"/>
@@ -1076,102 +1046,6 @@
         </w:rPr>
         <w:br/>
         <w:t>Desafios Encontrados: Alteração dificuldade em utilizar o PUT então optei por utilizar o patch já que tinha exemplos do funcionamento no supabase, já havia feito um script que criava uma lista bastava apenas ter o elemento no html que ele inseria o script.</w:t>
-      </w:r>
-    </w:p>
-    <w:p>
-      <w:pPr>
-        <w:rPr>
-          <w:rFonts w:ascii="Helvetica" w:hAnsi="Helvetica" w:cs="Helvetica"/>
-          <w:color w:val="212121"/>
-          <w:sz w:val="18"/>
-          <w:szCs w:val="18"/>
-          <w:shd w:val="clear" w:color="auto" w:fill="FFFFFF"/>
-        </w:rPr>
-      </w:pPr>
-      <w:r>
-        <w:rPr>
-          <w:rFonts w:ascii="Helvetica" w:hAnsi="Helvetica" w:cs="Helvetica"/>
-          <w:color w:val="212121"/>
-          <w:sz w:val="18"/>
-          <w:szCs w:val="18"/>
-          <w:shd w:val="clear" w:color="auto" w:fill="FFFFFF"/>
-        </w:rPr>
-        <w:br w:type="page"/>
-      </w:r>
-    </w:p>
-    <w:p>
-      <w:pPr>
-        <w:jc w:val="center"/>
-        <w:rPr>
-          <w:rFonts w:ascii="Helvetica" w:hAnsi="Helvetica" w:cs="Helvetica"/>
-          <w:color w:val="212121"/>
-          <w:sz w:val="18"/>
-          <w:szCs w:val="18"/>
-          <w:shd w:val="clear" w:color="auto" w:fill="FFFFFF"/>
-        </w:rPr>
-      </w:pPr>
-      <w:r>
-        <w:rPr>
-          <w:rFonts w:ascii="Helvetica" w:hAnsi="Helvetica" w:cs="Helvetica"/>
-          <w:color w:val="212121"/>
-          <w:sz w:val="18"/>
-          <w:szCs w:val="18"/>
-          <w:shd w:val="clear" w:color="auto" w:fill="FFFFFF"/>
-        </w:rPr>
-        <w:lastRenderedPageBreak/>
-        <w:br/>
-      </w:r>
-      <w:r>
-        <w:rPr>
-          <w:rFonts w:ascii="Helvetica" w:hAnsi="Helvetica" w:cs="Helvetica"/>
-          <w:color w:val="212121"/>
-          <w:sz w:val="18"/>
-          <w:szCs w:val="18"/>
-          <w:shd w:val="clear" w:color="auto" w:fill="FFFFFF"/>
-        </w:rPr>
-        <w:br/>
-      </w:r>
-      <w:r>
-        <w:rPr>
-          <w:rFonts w:ascii="Helvetica" w:hAnsi="Helvetica" w:cs="Helvetica"/>
-          <w:color w:val="212121"/>
-          <w:sz w:val="18"/>
-          <w:szCs w:val="18"/>
-          <w:shd w:val="clear" w:color="auto" w:fill="FFFFFF"/>
-        </w:rPr>
-        <w:br/>
-      </w:r>
-      <w:r>
-        <w:rPr>
-          <w:rFonts w:ascii="Helvetica" w:hAnsi="Helvetica" w:cs="Helvetica"/>
-          <w:color w:val="212121"/>
-          <w:sz w:val="18"/>
-          <w:szCs w:val="18"/>
-          <w:shd w:val="clear" w:color="auto" w:fill="FFFFFF"/>
-        </w:rPr>
-        <w:br/>
-      </w:r>
-    </w:p>
-    <w:p>
-      <w:pPr>
-        <w:jc w:val="center"/>
-        <w:rPr>
-          <w:rFonts w:ascii="Helvetica" w:hAnsi="Helvetica" w:cs="Helvetica"/>
-          <w:color w:val="212121"/>
-          <w:sz w:val="18"/>
-          <w:szCs w:val="18"/>
-          <w:shd w:val="clear" w:color="auto" w:fill="FFFFFF"/>
-        </w:rPr>
-      </w:pPr>
-      <w:r>
-        <w:rPr>
-          <w:rFonts w:ascii="Helvetica" w:hAnsi="Helvetica" w:cs="Helvetica"/>
-          <w:color w:val="212121"/>
-          <w:sz w:val="18"/>
-          <w:szCs w:val="18"/>
-          <w:shd w:val="clear" w:color="auto" w:fill="FFFFFF"/>
-        </w:rPr>
-        <w:br/>
       </w:r>
     </w:p>
     <w:sectPr>

--- a/Documentação Sistema Reserva.docx
+++ b/Documentação Sistema Reserva.docx
@@ -361,28 +361,6 @@
             </a:graphic>
           </wp:inline>
         </w:drawing>
-      </w:r>
-    </w:p>
-    <w:p>
-      <w:pPr>
-        <w:rPr>
-          <w:rFonts w:ascii="Helvetica" w:hAnsi="Helvetica" w:cs="Helvetica"/>
-          <w:color w:val="212121"/>
-          <w:sz w:val="18"/>
-          <w:szCs w:val="18"/>
-          <w:shd w:val="clear" w:color="auto" w:fill="FFFFFF"/>
-        </w:rPr>
-      </w:pPr>
-      <w:r>
-        <w:rPr>
-          <w:rFonts w:ascii="Helvetica" w:hAnsi="Helvetica" w:cs="Helvetica"/>
-          <w:color w:val="212121"/>
-          <w:sz w:val="18"/>
-          <w:szCs w:val="18"/>
-          <w:shd w:val="clear" w:color="auto" w:fill="FFFFFF"/>
-        </w:rPr>
-        <w:lastRenderedPageBreak/>
-        <w:br w:type="page"/>
       </w:r>
     </w:p>
     <w:p>

--- a/Documentação Sistema Reserva.docx
+++ b/Documentação Sistema Reserva.docx
@@ -12,25 +12,90 @@
       <w:r>
         <w:br/>
       </w:r>
-      <w:r>
-        <w:br/>
-      </w:r>
-      <w:r>
-        <w:t>Documentação</w:t>
+      <w:proofErr w:type="spellStart"/>
+      <w:r>
+        <w:t>Github</w:t>
+      </w:r>
+      <w:proofErr w:type="spellEnd"/>
+      <w:r>
+        <w:t xml:space="preserve">: </w:t>
+      </w:r>
+      <w:hyperlink r:id="rId4" w:history="1">
+        <w:r>
+          <w:rPr>
+            <w:rStyle w:val="Hyperlink"/>
+          </w:rPr>
+          <w:t>https://github.com/adornofelipe/Site-Reserva</w:t>
+        </w:r>
+      </w:hyperlink>
+      <w:r>
+        <w:br/>
+      </w:r>
+      <w:r>
+        <w:br/>
+      </w:r>
+      <w:r>
+        <w:t xml:space="preserve">Conta acesso </w:t>
+      </w:r>
+      <w:proofErr w:type="spellStart"/>
+      <w:r>
+        <w:t>supabase</w:t>
+      </w:r>
+      <w:proofErr w:type="spellEnd"/>
+      <w:r>
+        <w:t xml:space="preserve"> projeto Projetos FIAP possui a tabela agenda utilizada na api de reserva</w:t>
       </w:r>
     </w:p>
     <w:p>
       <w:pPr>
         <w:jc w:val="center"/>
-        <w:rPr>
-          <w:rFonts w:ascii="Helvetica" w:hAnsi="Helvetica" w:cs="Helvetica"/>
-          <w:color w:val="212121"/>
-          <w:sz w:val="18"/>
-          <w:szCs w:val="18"/>
-          <w:shd w:val="clear" w:color="auto" w:fill="FFFFFF"/>
-        </w:rPr>
       </w:pPr>
       <w:r>
+        <w:t>xexet96150@grassdev.com</w:t>
+      </w:r>
+    </w:p>
+    <w:p>
+      <w:pPr>
+        <w:jc w:val="center"/>
+      </w:pPr>
+      <w:r>
+        <w:t>senha: Teste@123</w:t>
+      </w:r>
+    </w:p>
+    <w:p>
+      <w:pPr>
+        <w:jc w:val="center"/>
+      </w:pPr>
+    </w:p>
+    <w:p>
+      <w:pPr>
+        <w:jc w:val="center"/>
+      </w:pPr>
+      <w:r>
+        <w:t>Iniciar em reserva.html</w:t>
+      </w:r>
+      <w:r>
+        <w:br/>
+      </w:r>
+      <w:r>
+        <w:br/>
+      </w:r>
+      <w:r>
+        <w:t>Documentação</w:t>
+      </w:r>
+    </w:p>
+    <w:p>
+      <w:pPr>
+        <w:jc w:val="center"/>
+        <w:rPr>
+          <w:rFonts w:ascii="Helvetica" w:hAnsi="Helvetica" w:cs="Helvetica"/>
+          <w:color w:val="212121"/>
+          <w:sz w:val="18"/>
+          <w:szCs w:val="18"/>
+          <w:shd w:val="clear" w:color="auto" w:fill="FFFFFF"/>
+        </w:rPr>
+      </w:pPr>
+      <w:r>
         <w:t>API criada para gerenciar o sistema de reserva de espaços sendo eles quadra, salão de festa e salas de reuniões.</w:t>
       </w:r>
       <w:r>
@@ -38,8 +103,12 @@
       </w:r>
       <w:r>
         <w:br/>
+      </w:r>
+      <w:proofErr w:type="spellStart"/>
+      <w:r>
         <w:t>EndPoint</w:t>
       </w:r>
+      <w:proofErr w:type="spellEnd"/>
       <w:r>
         <w:br/>
       </w:r>
@@ -47,7 +116,7 @@
         <w:br/>
         <w:t xml:space="preserve">URL: </w:t>
       </w:r>
-      <w:hyperlink r:id="rId4" w:history="1">
+      <w:hyperlink r:id="rId5" w:history="1">
         <w:r>
           <w:rPr>
             <w:rStyle w:val="Hyperlink"/>
@@ -152,7 +221,7 @@
                     <pic:cNvPicPr/>
                   </pic:nvPicPr>
                   <pic:blipFill>
-                    <a:blip r:embed="rId5"/>
+                    <a:blip r:embed="rId6"/>
                     <a:stretch>
                       <a:fillRect/>
                     </a:stretch>
@@ -174,6 +243,11 @@
       </w:r>
     </w:p>
     <w:p>
+      <w:r>
+        <w:br w:type="page"/>
+      </w:r>
+    </w:p>
+    <w:p>
       <w:pPr>
         <w:jc w:val="center"/>
         <w:rPr>
@@ -185,9 +259,10 @@
         </w:rPr>
       </w:pPr>
       <w:r>
+        <w:lastRenderedPageBreak/>
         <w:t xml:space="preserve">URL: </w:t>
       </w:r>
-      <w:hyperlink r:id="rId6" w:history="1">
+      <w:hyperlink r:id="rId7" w:history="1">
         <w:r>
           <w:rPr>
             <w:rStyle w:val="Hyperlink"/>
@@ -281,7 +356,7 @@
                     <pic:cNvPicPr/>
                   </pic:nvPicPr>
                   <pic:blipFill>
-                    <a:blip r:embed="rId7"/>
+                    <a:blip r:embed="rId8"/>
                     <a:stretch>
                       <a:fillRect/>
                     </a:stretch>
@@ -342,7 +417,7 @@
                     <pic:cNvPicPr/>
                   </pic:nvPicPr>
                   <pic:blipFill>
-                    <a:blip r:embed="rId8"/>
+                    <a:blip r:embed="rId9"/>
                     <a:stretch>
                       <a:fillRect/>
                     </a:stretch>
@@ -375,7 +450,6 @@
         </w:rPr>
       </w:pPr>
       <w:r>
-        <w:lastRenderedPageBreak/>
         <w:t xml:space="preserve">URL: </w:t>
       </w:r>
       <w:r>
@@ -541,7 +615,7 @@
                     <pic:cNvPicPr/>
                   </pic:nvPicPr>
                   <pic:blipFill>
-                    <a:blip r:embed="rId9"/>
+                    <a:blip r:embed="rId10"/>
                     <a:stretch>
                       <a:fillRect/>
                     </a:stretch>
@@ -563,6 +637,11 @@
       </w:r>
     </w:p>
     <w:p>
+      <w:r>
+        <w:br w:type="page"/>
+      </w:r>
+    </w:p>
+    <w:p>
       <w:pPr>
         <w:jc w:val="center"/>
         <w:rPr>
@@ -574,6 +653,7 @@
         </w:rPr>
       </w:pPr>
       <w:r>
+        <w:lastRenderedPageBreak/>
         <w:t xml:space="preserve">URL: </w:t>
       </w:r>
       <w:r>
@@ -649,7 +729,7 @@
                     <pic:cNvPicPr/>
                   </pic:nvPicPr>
                   <pic:blipFill>
-                    <a:blip r:embed="rId10"/>
+                    <a:blip r:embed="rId11"/>
                     <a:stretch>
                       <a:fillRect/>
                     </a:stretch>
@@ -720,7 +800,7 @@
                     <pic:cNvPicPr/>
                   </pic:nvPicPr>
                   <pic:blipFill>
-                    <a:blip r:embed="rId11"/>
+                    <a:blip r:embed="rId12"/>
                     <a:stretch>
                       <a:fillRect/>
                     </a:stretch>
@@ -804,7 +884,7 @@
                     <pic:cNvPicPr/>
                   </pic:nvPicPr>
                   <pic:blipFill>
-                    <a:blip r:embed="rId12"/>
+                    <a:blip r:embed="rId13"/>
                     <a:stretch>
                       <a:fillRect/>
                     </a:stretch>
@@ -939,30 +1019,88 @@
           <w:szCs w:val="18"/>
           <w:shd w:val="clear" w:color="auto" w:fill="FFFFFF"/>
         </w:rPr>
-        <w:t>: Visual Studio Code</w:t>
-      </w:r>
-      <w:r>
-        <w:rPr>
-          <w:rFonts w:ascii="Helvetica" w:hAnsi="Helvetica" w:cs="Helvetica"/>
-          <w:color w:val="212121"/>
-          <w:sz w:val="18"/>
-          <w:szCs w:val="18"/>
-          <w:shd w:val="clear" w:color="auto" w:fill="FFFFFF"/>
-        </w:rPr>
-        <w:br/>
-        <w:t>Testar EndPoint: Postman</w:t>
-      </w:r>
-      <w:r>
-        <w:rPr>
-          <w:rFonts w:ascii="Helvetica" w:hAnsi="Helvetica" w:cs="Helvetica"/>
-          <w:color w:val="212121"/>
-          <w:sz w:val="18"/>
-          <w:szCs w:val="18"/>
-          <w:shd w:val="clear" w:color="auto" w:fill="FFFFFF"/>
-        </w:rPr>
-        <w:br/>
-        <w:t>Captura Tela: picpick</w:t>
-      </w:r>
+        <w:t xml:space="preserve">: Visual Studio </w:t>
+      </w:r>
+      <w:proofErr w:type="spellStart"/>
+      <w:r>
+        <w:rPr>
+          <w:rFonts w:ascii="Helvetica" w:hAnsi="Helvetica" w:cs="Helvetica"/>
+          <w:color w:val="212121"/>
+          <w:sz w:val="18"/>
+          <w:szCs w:val="18"/>
+          <w:shd w:val="clear" w:color="auto" w:fill="FFFFFF"/>
+        </w:rPr>
+        <w:t>Code</w:t>
+      </w:r>
+      <w:proofErr w:type="spellEnd"/>
+      <w:r>
+        <w:rPr>
+          <w:rFonts w:ascii="Helvetica" w:hAnsi="Helvetica" w:cs="Helvetica"/>
+          <w:color w:val="212121"/>
+          <w:sz w:val="18"/>
+          <w:szCs w:val="18"/>
+          <w:shd w:val="clear" w:color="auto" w:fill="FFFFFF"/>
+        </w:rPr>
+        <w:br/>
+        <w:t xml:space="preserve">Testar </w:t>
+      </w:r>
+      <w:proofErr w:type="spellStart"/>
+      <w:r>
+        <w:rPr>
+          <w:rFonts w:ascii="Helvetica" w:hAnsi="Helvetica" w:cs="Helvetica"/>
+          <w:color w:val="212121"/>
+          <w:sz w:val="18"/>
+          <w:szCs w:val="18"/>
+          <w:shd w:val="clear" w:color="auto" w:fill="FFFFFF"/>
+        </w:rPr>
+        <w:t>EndPoint</w:t>
+      </w:r>
+      <w:proofErr w:type="spellEnd"/>
+      <w:r>
+        <w:rPr>
+          <w:rFonts w:ascii="Helvetica" w:hAnsi="Helvetica" w:cs="Helvetica"/>
+          <w:color w:val="212121"/>
+          <w:sz w:val="18"/>
+          <w:szCs w:val="18"/>
+          <w:shd w:val="clear" w:color="auto" w:fill="FFFFFF"/>
+        </w:rPr>
+        <w:t xml:space="preserve">: </w:t>
+      </w:r>
+      <w:proofErr w:type="spellStart"/>
+      <w:r>
+        <w:rPr>
+          <w:rFonts w:ascii="Helvetica" w:hAnsi="Helvetica" w:cs="Helvetica"/>
+          <w:color w:val="212121"/>
+          <w:sz w:val="18"/>
+          <w:szCs w:val="18"/>
+          <w:shd w:val="clear" w:color="auto" w:fill="FFFFFF"/>
+        </w:rPr>
+        <w:t>Postman</w:t>
+      </w:r>
+      <w:proofErr w:type="spellEnd"/>
+      <w:r>
+        <w:rPr>
+          <w:rFonts w:ascii="Helvetica" w:hAnsi="Helvetica" w:cs="Helvetica"/>
+          <w:color w:val="212121"/>
+          <w:sz w:val="18"/>
+          <w:szCs w:val="18"/>
+          <w:shd w:val="clear" w:color="auto" w:fill="FFFFFF"/>
+        </w:rPr>
+        <w:br/>
+        <w:t xml:space="preserve">Captura Tela: </w:t>
+      </w:r>
+      <w:proofErr w:type="spellStart"/>
+      <w:r>
+        <w:rPr>
+          <w:rFonts w:ascii="Helvetica" w:hAnsi="Helvetica" w:cs="Helvetica"/>
+          <w:color w:val="212121"/>
+          <w:sz w:val="18"/>
+          <w:szCs w:val="18"/>
+          <w:shd w:val="clear" w:color="auto" w:fill="FFFFFF"/>
+        </w:rPr>
+        <w:t>picpick</w:t>
+      </w:r>
+      <w:proofErr w:type="spellEnd"/>
       <w:r>
         <w:rPr>
           <w:rFonts w:ascii="Helvetica" w:hAnsi="Helvetica" w:cs="Helvetica"/>
@@ -992,38 +1130,106 @@
           <w:szCs w:val="18"/>
           <w:shd w:val="clear" w:color="auto" w:fill="FFFFFF"/>
         </w:rPr>
-        <w:t>, Bootstrap</w:t>
-      </w:r>
-      <w:r>
-        <w:rPr>
-          <w:rFonts w:ascii="Helvetica" w:hAnsi="Helvetica" w:cs="Helvetica"/>
-          <w:color w:val="212121"/>
-          <w:sz w:val="18"/>
-          <w:szCs w:val="18"/>
-          <w:shd w:val="clear" w:color="auto" w:fill="FFFFFF"/>
-        </w:rPr>
-        <w:t>, Google Fonts</w:t>
-      </w:r>
-      <w:r>
-        <w:rPr>
-          <w:rFonts w:ascii="Helvetica" w:hAnsi="Helvetica" w:cs="Helvetica"/>
-          <w:color w:val="212121"/>
-          <w:sz w:val="18"/>
-          <w:szCs w:val="18"/>
-          <w:shd w:val="clear" w:color="auto" w:fill="FFFFFF"/>
-        </w:rPr>
-        <w:br/>
-      </w:r>
-      <w:r>
-        <w:rPr>
-          <w:rFonts w:ascii="Helvetica" w:hAnsi="Helvetica" w:cs="Helvetica"/>
-          <w:color w:val="212121"/>
-          <w:sz w:val="18"/>
-          <w:szCs w:val="18"/>
-          <w:shd w:val="clear" w:color="auto" w:fill="FFFFFF"/>
-        </w:rPr>
-        <w:br/>
-        <w:t>Desafios Encontrados: Alteração dificuldade em utilizar o PUT então optei por utilizar o patch já que tinha exemplos do funcionamento no supabase, já havia feito um script que criava uma lista bastava apenas ter o elemento no html que ele inseria o script.</w:t>
+        <w:t xml:space="preserve">, </w:t>
+      </w:r>
+      <w:proofErr w:type="spellStart"/>
+      <w:r>
+        <w:rPr>
+          <w:rFonts w:ascii="Helvetica" w:hAnsi="Helvetica" w:cs="Helvetica"/>
+          <w:color w:val="212121"/>
+          <w:sz w:val="18"/>
+          <w:szCs w:val="18"/>
+          <w:shd w:val="clear" w:color="auto" w:fill="FFFFFF"/>
+        </w:rPr>
+        <w:t>Bootstrap</w:t>
+      </w:r>
+      <w:proofErr w:type="spellEnd"/>
+      <w:r>
+        <w:rPr>
+          <w:rFonts w:ascii="Helvetica" w:hAnsi="Helvetica" w:cs="Helvetica"/>
+          <w:color w:val="212121"/>
+          <w:sz w:val="18"/>
+          <w:szCs w:val="18"/>
+          <w:shd w:val="clear" w:color="auto" w:fill="FFFFFF"/>
+        </w:rPr>
+        <w:t xml:space="preserve">, Google </w:t>
+      </w:r>
+      <w:proofErr w:type="spellStart"/>
+      <w:r>
+        <w:rPr>
+          <w:rFonts w:ascii="Helvetica" w:hAnsi="Helvetica" w:cs="Helvetica"/>
+          <w:color w:val="212121"/>
+          <w:sz w:val="18"/>
+          <w:szCs w:val="18"/>
+          <w:shd w:val="clear" w:color="auto" w:fill="FFFFFF"/>
+        </w:rPr>
+        <w:t>Fonts</w:t>
+      </w:r>
+      <w:proofErr w:type="spellEnd"/>
+      <w:r>
+        <w:rPr>
+          <w:rFonts w:ascii="Helvetica" w:hAnsi="Helvetica" w:cs="Helvetica"/>
+          <w:color w:val="212121"/>
+          <w:sz w:val="18"/>
+          <w:szCs w:val="18"/>
+          <w:shd w:val="clear" w:color="auto" w:fill="FFFFFF"/>
+        </w:rPr>
+        <w:br/>
+      </w:r>
+      <w:r>
+        <w:rPr>
+          <w:rFonts w:ascii="Helvetica" w:hAnsi="Helvetica" w:cs="Helvetica"/>
+          <w:color w:val="212121"/>
+          <w:sz w:val="18"/>
+          <w:szCs w:val="18"/>
+          <w:shd w:val="clear" w:color="auto" w:fill="FFFFFF"/>
+        </w:rPr>
+        <w:br/>
+        <w:t xml:space="preserve">Desafios Encontrados: Alteração dificuldade em utilizar o PUT então optei por utilizar o patch já que tinha exemplos do funcionamento no </w:t>
+      </w:r>
+      <w:proofErr w:type="spellStart"/>
+      <w:r>
+        <w:rPr>
+          <w:rFonts w:ascii="Helvetica" w:hAnsi="Helvetica" w:cs="Helvetica"/>
+          <w:color w:val="212121"/>
+          <w:sz w:val="18"/>
+          <w:szCs w:val="18"/>
+          <w:shd w:val="clear" w:color="auto" w:fill="FFFFFF"/>
+        </w:rPr>
+        <w:t>supabase</w:t>
+      </w:r>
+      <w:proofErr w:type="spellEnd"/>
+      <w:r>
+        <w:rPr>
+          <w:rFonts w:ascii="Helvetica" w:hAnsi="Helvetica" w:cs="Helvetica"/>
+          <w:color w:val="212121"/>
+          <w:sz w:val="18"/>
+          <w:szCs w:val="18"/>
+          <w:shd w:val="clear" w:color="auto" w:fill="FFFFFF"/>
+        </w:rPr>
+        <w:t xml:space="preserve">, já havia feito um script que criava uma lista bastava apenas ter o elemento no </w:t>
+      </w:r>
+      <w:proofErr w:type="spellStart"/>
+      <w:r>
+        <w:rPr>
+          <w:rFonts w:ascii="Helvetica" w:hAnsi="Helvetica" w:cs="Helvetica"/>
+          <w:color w:val="212121"/>
+          <w:sz w:val="18"/>
+          <w:szCs w:val="18"/>
+          <w:shd w:val="clear" w:color="auto" w:fill="FFFFFF"/>
+        </w:rPr>
+        <w:t>html</w:t>
+      </w:r>
+      <w:proofErr w:type="spellEnd"/>
+      <w:r>
+        <w:rPr>
+          <w:rFonts w:ascii="Helvetica" w:hAnsi="Helvetica" w:cs="Helvetica"/>
+          <w:color w:val="212121"/>
+          <w:sz w:val="18"/>
+          <w:szCs w:val="18"/>
+          <w:shd w:val="clear" w:color="auto" w:fill="FFFFFF"/>
+        </w:rPr>
+        <w:t xml:space="preserve"> que ele inseria o script.</w:t>
       </w:r>
     </w:p>
     <w:sectPr>
